--- a/src/hackerrank/Java Substring Comparisons.docx
+++ b/src/hackerrank/Java Substring Comparisons.docx
@@ -1,6 +1,6 @@
 
 <file path=word/document.xml><?xml version="1.0" encoding="utf-8"?>
-<w:document xmlns:wpc="http://schemas.microsoft.com/office/word/2010/wordprocessingCanvas" xmlns:cx="http://schemas.microsoft.com/office/drawing/2014/chartex" xmlns:cx1="http://schemas.microsoft.com/office/drawing/2015/9/8/chartex" xmlns:cx2="http://schemas.microsoft.com/office/drawing/2015/10/21/chartex" xmlns:cx3="http://schemas.microsoft.com/office/drawing/2016/5/9/chartex" xmlns:cx4="http://schemas.microsoft.com/office/drawing/2016/5/10/chartex" xmlns:cx5="http://schemas.microsoft.com/office/drawing/2016/5/11/chartex" xmlns:cx6="http://schemas.microsoft.com/office/drawing/2016/5/12/chartex" xmlns:cx7="http://schemas.microsoft.com/office/drawing/2016/5/13/chartex" xmlns:cx8="http://schemas.microsoft.com/office/drawing/2016/5/14/chartex" xmlns:mc="http://schemas.openxmlformats.org/markup-compatibility/2006" xmlns:aink="http://schemas.microsoft.com/office/drawing/2016/ink" xmlns:am3d="http://schemas.microsoft.com/office/drawing/2017/model3d" xmlns:o="urn:schemas-microsoft-com:office:office" xmlns:r="http://schemas.openxmlformats.org/officeDocument/2006/relationships" xmlns:m="http://schemas.openxmlformats.org/officeDocument/2006/math" xmlns:v="urn:schemas-microsoft-com:vml" xmlns:wp14="http://schemas.microsoft.com/office/word/2010/wordprocessingDrawing" xmlns:wp="http://schemas.openxmlformats.org/drawingml/2006/wordprocessingDrawing" xmlns:w10="urn:schemas-microsoft-com:office:word" xmlns:w="http://schemas.openxmlformats.org/wordprocessingml/2006/main" xmlns:w14="http://schemas.microsoft.com/office/word/2010/wordml" xmlns:w15="http://schemas.microsoft.com/office/word/2012/wordml" xmlns:w16cex="http://schemas.microsoft.com/office/word/2018/wordml/cex" xmlns:w16cid="http://schemas.microsoft.com/office/word/2016/wordml/cid" xmlns:w16="http://schemas.microsoft.com/office/word/2018/wordml" xmlns:w16se="http://schemas.microsoft.com/office/word/2015/wordml/symex" xmlns:wpg="http://schemas.microsoft.com/office/word/2010/wordprocessingGroup" xmlns:wpi="http://schemas.microsoft.com/office/word/2010/wordprocessingInk" xmlns:wne="http://schemas.microsoft.com/office/word/2006/wordml" xmlns:wps="http://schemas.microsoft.com/office/word/2010/wordprocessingShape" mc:Ignorable="w14 w15 w16se w16cid w16 w16cex wp14">
+<w:document xmlns:wpc="http://schemas.microsoft.com/office/word/2010/wordprocessingCanvas" xmlns:cx="http://schemas.microsoft.com/office/drawing/2014/chartex" xmlns:cx1="http://schemas.microsoft.com/office/drawing/2015/9/8/chartex" xmlns:cx2="http://schemas.microsoft.com/office/drawing/2015/10/21/chartex" xmlns:cx3="http://schemas.microsoft.com/office/drawing/2016/5/9/chartex" xmlns:cx4="http://schemas.microsoft.com/office/drawing/2016/5/10/chartex" xmlns:cx5="http://schemas.microsoft.com/office/drawing/2016/5/11/chartex" xmlns:cx6="http://schemas.microsoft.com/office/drawing/2016/5/12/chartex" xmlns:cx7="http://schemas.microsoft.com/office/drawing/2016/5/13/chartex" xmlns:cx8="http://schemas.microsoft.com/office/drawing/2016/5/14/chartex" xmlns:mc="http://schemas.openxmlformats.org/markup-compatibility/2006" xmlns:aink="http://schemas.microsoft.com/office/drawing/2016/ink" xmlns:am3d="http://schemas.microsoft.com/office/drawing/2017/model3d" xmlns:o="urn:schemas-microsoft-com:office:office" xmlns:oel="http://schemas.microsoft.com/office/2019/extlst" xmlns:r="http://schemas.openxmlformats.org/officeDocument/2006/relationships" xmlns:m="http://schemas.openxmlformats.org/officeDocument/2006/math" xmlns:v="urn:schemas-microsoft-com:vml" xmlns:wp14="http://schemas.microsoft.com/office/word/2010/wordprocessingDrawing" xmlns:wp="http://schemas.openxmlformats.org/drawingml/2006/wordprocessingDrawing" xmlns:w10="urn:schemas-microsoft-com:office:word" xmlns:w="http://schemas.openxmlformats.org/wordprocessingml/2006/main" xmlns:w14="http://schemas.microsoft.com/office/word/2010/wordml" xmlns:w15="http://schemas.microsoft.com/office/word/2012/wordml" xmlns:w16cex="http://schemas.microsoft.com/office/word/2018/wordml/cex" xmlns:w16cid="http://schemas.microsoft.com/office/word/2016/wordml/cid" xmlns:w16="http://schemas.microsoft.com/office/word/2018/wordml" xmlns:w16sdtdh="http://schemas.microsoft.com/office/word/2020/wordml/sdtdatahash" xmlns:w16se="http://schemas.microsoft.com/office/word/2015/wordml/symex" xmlns:wpg="http://schemas.microsoft.com/office/word/2010/wordprocessingGroup" xmlns:wpi="http://schemas.microsoft.com/office/word/2010/wordprocessingInk" xmlns:wne="http://schemas.microsoft.com/office/word/2006/wordml" xmlns:wps="http://schemas.microsoft.com/office/word/2010/wordprocessingShape" mc:Ignorable="w14 w15 w16se w16cid w16 w16cex w16sdtdh wp14">
   <w:body>
     <w:p>
       <w:pPr>
@@ -35,18 +35,6 @@
         </w:rPr>
         <w:t>Java Substring Comparisons</w:t>
       </w:r>
-    </w:p>
-    <w:p>
-      <w:pPr>
-        <w:shd w:val="clear" w:color="auto" w:fill="FFFFFF"/>
-        <w:spacing w:after="0" w:line="276" w:lineRule="auto"/>
-        <w:textAlignment w:val="baseline"/>
-        <w:rPr>
-          <w:rFonts w:eastAsia="Times New Roman" w:cstheme="minorHAnsi"/>
-          <w:color w:val="0E141E"/>
-          <w:lang w:eastAsia="en-IN"/>
-        </w:rPr>
-      </w:pPr>
     </w:p>
     <w:p>
       <w:pPr>
@@ -90,7 +78,7 @@
     <w:p>
       <w:pPr>
         <w:shd w:val="clear" w:color="auto" w:fill="FFFFFF"/>
-        <w:spacing w:before="75" w:after="0" w:line="276" w:lineRule="auto"/>
+        <w:spacing w:after="0" w:line="276" w:lineRule="auto"/>
         <w:textAlignment w:val="baseline"/>
         <w:rPr>
           <w:rFonts w:eastAsia="Times New Roman" w:cstheme="minorHAnsi"/>
@@ -146,8 +134,6 @@
       <w:r>
         <w:rPr>
           <w:rFonts w:eastAsia="Times New Roman" w:cstheme="minorHAnsi"/>
-          <w:i/>
-          <w:iCs/>
           <w:color w:val="0E141E"/>
           <w:bdr w:val="none" w:sz="0" w:space="0" w:color="auto" w:frame="1"/>
           <w:lang w:eastAsia="en-IN"/>
@@ -165,8 +151,6 @@
       <w:r>
         <w:rPr>
           <w:rFonts w:eastAsia="Times New Roman" w:cstheme="minorHAnsi"/>
-          <w:i/>
-          <w:iCs/>
           <w:color w:val="0E141E"/>
           <w:bdr w:val="none" w:sz="0" w:space="0" w:color="auto" w:frame="1"/>
           <w:lang w:eastAsia="en-IN"/>
@@ -186,21 +170,16 @@
       <w:pPr>
         <w:shd w:val="clear" w:color="auto" w:fill="FFFFFF"/>
         <w:spacing w:after="0" w:line="276" w:lineRule="auto"/>
-        <w:jc w:val="center"/>
-        <w:textAlignment w:val="baseline"/>
-        <w:rPr>
-          <w:rFonts w:eastAsia="Times New Roman" w:cstheme="minorHAnsi"/>
-          <w:i/>
-          <w:iCs/>
-          <w:color w:val="0E141E"/>
-          <w:lang w:eastAsia="en-IN"/>
-        </w:rPr>
-      </w:pPr>
-      <w:r>
-        <w:rPr>
-          <w:rFonts w:eastAsia="Times New Roman" w:cstheme="minorHAnsi"/>
-          <w:i/>
-          <w:iCs/>
+        <w:textAlignment w:val="baseline"/>
+        <w:rPr>
+          <w:rFonts w:eastAsia="Times New Roman" w:cstheme="minorHAnsi"/>
+          <w:color w:val="0E141E"/>
+          <w:lang w:eastAsia="en-IN"/>
+        </w:rPr>
+      </w:pPr>
+      <w:r>
+        <w:rPr>
+          <w:rFonts w:eastAsia="Times New Roman" w:cstheme="minorHAnsi"/>
           <w:color w:val="0E141E"/>
           <w:lang w:eastAsia="en-IN"/>
         </w:rPr>
@@ -469,7 +448,19 @@
     <w:p>
       <w:pPr>
         <w:shd w:val="clear" w:color="auto" w:fill="FFFFFF"/>
-        <w:spacing w:after="150" w:line="276" w:lineRule="auto"/>
+        <w:spacing w:after="0" w:line="276" w:lineRule="auto"/>
+        <w:textAlignment w:val="baseline"/>
+        <w:rPr>
+          <w:rFonts w:eastAsia="Times New Roman" w:cstheme="minorHAnsi"/>
+          <w:color w:val="0E141E"/>
+          <w:lang w:eastAsia="en-IN"/>
+        </w:rPr>
+      </w:pPr>
+    </w:p>
+    <w:p>
+      <w:pPr>
+        <w:shd w:val="clear" w:color="auto" w:fill="FFFFFF"/>
+        <w:spacing w:after="0" w:line="276" w:lineRule="auto"/>
         <w:textAlignment w:val="baseline"/>
         <w:rPr>
           <w:rFonts w:eastAsia="Times New Roman" w:cstheme="minorHAnsi"/>
@@ -488,8 +479,6 @@
       <w:r>
         <w:rPr>
           <w:rFonts w:eastAsia="Times New Roman" w:cstheme="minorHAnsi"/>
-          <w:i/>
-          <w:iCs/>
           <w:color w:val="0E141E"/>
           <w:lang w:eastAsia="en-IN"/>
         </w:rPr>
@@ -506,8 +495,6 @@
       <w:r>
         <w:rPr>
           <w:rFonts w:eastAsia="Times New Roman" w:cstheme="minorHAnsi"/>
-          <w:i/>
-          <w:iCs/>
           <w:color w:val="0E141E"/>
           <w:lang w:eastAsia="en-IN"/>
         </w:rPr>
@@ -524,8 +511,6 @@
       <w:r>
         <w:rPr>
           <w:rFonts w:eastAsia="Times New Roman" w:cstheme="minorHAnsi"/>
-          <w:i/>
-          <w:iCs/>
           <w:color w:val="0E141E"/>
           <w:bdr w:val="none" w:sz="0" w:space="0" w:color="auto" w:frame="1"/>
           <w:lang w:eastAsia="en-IN"/>
@@ -543,8 +528,6 @@
       <w:r>
         <w:rPr>
           <w:rFonts w:eastAsia="Times New Roman" w:cstheme="minorHAnsi"/>
-          <w:i/>
-          <w:iCs/>
           <w:color w:val="0E141E"/>
           <w:bdr w:val="none" w:sz="0" w:space="0" w:color="auto" w:frame="1"/>
           <w:lang w:eastAsia="en-IN"/>
@@ -562,8 +545,6 @@
       <w:r>
         <w:rPr>
           <w:rFonts w:eastAsia="Times New Roman" w:cstheme="minorHAnsi"/>
-          <w:i/>
-          <w:iCs/>
           <w:color w:val="0E141E"/>
           <w:lang w:eastAsia="en-IN"/>
         </w:rPr>
@@ -581,7 +562,7 @@
     <w:p>
       <w:pPr>
         <w:shd w:val="clear" w:color="auto" w:fill="FFFFFF"/>
-        <w:spacing w:after="150" w:line="276" w:lineRule="auto"/>
+        <w:spacing w:after="0" w:line="276" w:lineRule="auto"/>
         <w:textAlignment w:val="baseline"/>
         <w:rPr>
           <w:rFonts w:eastAsia="Times New Roman" w:cstheme="minorHAnsi"/>
@@ -596,7 +577,7 @@
     <w:p>
       <w:pPr>
         <w:shd w:val="clear" w:color="auto" w:fill="FFFFFF"/>
-        <w:spacing w:after="150" w:line="276" w:lineRule="auto"/>
+        <w:spacing w:after="0" w:line="276" w:lineRule="auto"/>
         <w:textAlignment w:val="baseline"/>
         <w:rPr>
           <w:rFonts w:eastAsia="Times New Roman" w:cstheme="minorHAnsi"/>
@@ -619,7 +600,7 @@
     <w:p>
       <w:pPr>
         <w:shd w:val="clear" w:color="auto" w:fill="FFFFFF"/>
-        <w:spacing w:after="150" w:line="276" w:lineRule="auto"/>
+        <w:spacing w:after="0" w:line="276" w:lineRule="auto"/>
         <w:textAlignment w:val="baseline"/>
         <w:rPr>
           <w:rFonts w:eastAsia="Times New Roman" w:cstheme="minorHAnsi"/>
@@ -638,8 +619,6 @@
       <w:r>
         <w:rPr>
           <w:rFonts w:eastAsia="Times New Roman" w:cstheme="minorHAnsi"/>
-          <w:i/>
-          <w:iCs/>
           <w:color w:val="0E141E"/>
           <w:lang w:eastAsia="en-IN"/>
         </w:rPr>
@@ -665,8 +644,6 @@
       <w:r>
         <w:rPr>
           <w:rFonts w:eastAsia="Times New Roman" w:cstheme="minorHAnsi"/>
-          <w:i/>
-          <w:iCs/>
           <w:color w:val="0E141E"/>
           <w:lang w:eastAsia="en-IN"/>
         </w:rPr>
@@ -684,7 +661,7 @@
     <w:p>
       <w:pPr>
         <w:shd w:val="clear" w:color="auto" w:fill="FFFFFF"/>
-        <w:spacing w:after="150" w:line="276" w:lineRule="auto"/>
+        <w:spacing w:after="0" w:line="276" w:lineRule="auto"/>
         <w:textAlignment w:val="baseline"/>
         <w:rPr>
           <w:rFonts w:eastAsia="Times New Roman" w:cstheme="minorHAnsi"/>
@@ -699,7 +676,7 @@
     <w:p>
       <w:pPr>
         <w:shd w:val="clear" w:color="auto" w:fill="FFFFFF"/>
-        <w:spacing w:after="150" w:line="276" w:lineRule="auto"/>
+        <w:spacing w:after="0" w:line="276" w:lineRule="auto"/>
         <w:textAlignment w:val="baseline"/>
         <w:rPr>
           <w:rFonts w:eastAsia="Times New Roman" w:cstheme="minorHAnsi"/>
@@ -731,17 +708,13 @@
         <w:textAlignment w:val="baseline"/>
         <w:rPr>
           <w:rFonts w:eastAsia="Times New Roman" w:cstheme="minorHAnsi"/>
-          <w:i/>
-          <w:iCs/>
-          <w:color w:val="0E141E"/>
-          <w:lang w:eastAsia="en-IN"/>
-        </w:rPr>
-      </w:pPr>
-      <w:r>
-        <w:rPr>
-          <w:rFonts w:eastAsia="Times New Roman" w:cstheme="minorHAnsi"/>
-          <w:i/>
-          <w:iCs/>
+          <w:color w:val="0E141E"/>
+          <w:lang w:eastAsia="en-IN"/>
+        </w:rPr>
+      </w:pPr>
+      <w:r>
+        <w:rPr>
+          <w:rFonts w:eastAsia="Times New Roman" w:cstheme="minorHAnsi"/>
           <w:color w:val="0E141E"/>
           <w:lang w:eastAsia="en-IN"/>
         </w:rPr>
@@ -756,21 +729,17 @@
           <w:numId w:val="3"/>
         </w:numPr>
         <w:shd w:val="clear" w:color="auto" w:fill="FFFFFF"/>
-        <w:spacing w:after="150" w:line="276" w:lineRule="auto"/>
-        <w:textAlignment w:val="baseline"/>
-        <w:rPr>
-          <w:rFonts w:eastAsia="Times New Roman" w:cstheme="minorHAnsi"/>
-          <w:i/>
-          <w:iCs/>
-          <w:color w:val="0E141E"/>
-          <w:lang w:eastAsia="en-IN"/>
-        </w:rPr>
-      </w:pPr>
-      <w:r>
-        <w:rPr>
-          <w:rFonts w:eastAsia="Times New Roman" w:cstheme="minorHAnsi"/>
-          <w:i/>
-          <w:iCs/>
+        <w:spacing w:after="0" w:line="276" w:lineRule="auto"/>
+        <w:textAlignment w:val="baseline"/>
+        <w:rPr>
+          <w:rFonts w:eastAsia="Times New Roman" w:cstheme="minorHAnsi"/>
+          <w:color w:val="0E141E"/>
+          <w:lang w:eastAsia="en-IN"/>
+        </w:rPr>
+      </w:pPr>
+      <w:r>
+        <w:rPr>
+          <w:rFonts w:eastAsia="Times New Roman" w:cstheme="minorHAnsi"/>
           <w:color w:val="0E141E"/>
           <w:lang w:eastAsia="en-IN"/>
         </w:rPr>
@@ -779,8 +748,6 @@
       <w:r>
         <w:rPr>
           <w:rFonts w:eastAsia="Times New Roman" w:cstheme="minorHAnsi"/>
-          <w:i/>
-          <w:iCs/>
           <w:color w:val="0E141E"/>
           <w:lang w:eastAsia="en-IN"/>
         </w:rPr>
@@ -789,8 +756,6 @@
       <w:r>
         <w:rPr>
           <w:rFonts w:eastAsia="Times New Roman" w:cstheme="minorHAnsi"/>
-          <w:i/>
-          <w:iCs/>
           <w:color w:val="0E141E"/>
           <w:bdr w:val="none" w:sz="0" w:space="0" w:color="auto" w:frame="1"/>
           <w:lang w:eastAsia="en-IN"/>
@@ -801,8 +766,6 @@
       <w:r>
         <w:rPr>
           <w:rFonts w:eastAsia="Times New Roman" w:cstheme="minorHAnsi"/>
-          <w:i/>
-          <w:iCs/>
           <w:color w:val="0E141E"/>
           <w:bdr w:val="none" w:sz="0" w:space="0" w:color="auto" w:frame="1"/>
           <w:lang w:eastAsia="en-IN"/>
@@ -813,8 +776,6 @@
       <w:r>
         <w:rPr>
           <w:rFonts w:eastAsia="Times New Roman" w:cstheme="minorHAnsi"/>
-          <w:i/>
-          <w:iCs/>
           <w:color w:val="0E141E"/>
           <w:bdr w:val="none" w:sz="0" w:space="0" w:color="auto" w:frame="1"/>
           <w:lang w:eastAsia="en-IN"/>
@@ -824,8 +785,6 @@
       <w:r>
         <w:rPr>
           <w:rFonts w:eastAsia="Times New Roman" w:cstheme="minorHAnsi"/>
-          <w:i/>
-          <w:iCs/>
           <w:color w:val="0E141E"/>
           <w:lang w:eastAsia="en-IN"/>
         </w:rPr>
@@ -835,7 +794,7 @@
     <w:p>
       <w:pPr>
         <w:shd w:val="clear" w:color="auto" w:fill="FFFFFF"/>
-        <w:spacing w:after="150" w:line="276" w:lineRule="auto"/>
+        <w:spacing w:after="0" w:line="276" w:lineRule="auto"/>
         <w:textAlignment w:val="baseline"/>
         <w:rPr>
           <w:rFonts w:eastAsia="Times New Roman" w:cstheme="minorHAnsi"/>
@@ -850,7 +809,7 @@
     <w:p>
       <w:pPr>
         <w:shd w:val="clear" w:color="auto" w:fill="FFFFFF"/>
-        <w:spacing w:after="150" w:line="276" w:lineRule="auto"/>
+        <w:spacing w:after="0" w:line="276" w:lineRule="auto"/>
         <w:textAlignment w:val="baseline"/>
         <w:rPr>
           <w:rFonts w:eastAsia="Times New Roman" w:cstheme="minorHAnsi"/>
@@ -873,7 +832,7 @@
     <w:p>
       <w:pPr>
         <w:shd w:val="clear" w:color="auto" w:fill="FFFFFF"/>
-        <w:spacing w:before="75" w:after="150" w:line="276" w:lineRule="auto"/>
+        <w:spacing w:after="0" w:line="276" w:lineRule="auto"/>
         <w:textAlignment w:val="baseline"/>
         <w:rPr>
           <w:rFonts w:eastAsia="Times New Roman" w:cstheme="minorHAnsi"/>
@@ -893,7 +852,7 @@
     <w:p>
       <w:pPr>
         <w:shd w:val="clear" w:color="auto" w:fill="FFFFFF"/>
-        <w:spacing w:after="150" w:line="276" w:lineRule="auto"/>
+        <w:spacing w:after="0" w:line="276" w:lineRule="auto"/>
         <w:textAlignment w:val="baseline"/>
         <w:rPr>
           <w:rFonts w:eastAsia="Times New Roman" w:cstheme="minorHAnsi"/>
@@ -908,7 +867,7 @@
     <w:p>
       <w:pPr>
         <w:shd w:val="clear" w:color="auto" w:fill="FFFFFF"/>
-        <w:spacing w:after="150" w:line="276" w:lineRule="auto"/>
+        <w:spacing w:after="0" w:line="276" w:lineRule="auto"/>
         <w:textAlignment w:val="baseline"/>
         <w:rPr>
           <w:rFonts w:eastAsia="Times New Roman" w:cstheme="minorHAnsi"/>
@@ -990,7 +949,7 @@
           <w:tab w:val="left" w:pos="13740"/>
           <w:tab w:val="left" w:pos="14656"/>
         </w:tabs>
-        <w:spacing w:after="150" w:line="276" w:lineRule="auto"/>
+        <w:spacing w:after="0" w:line="276" w:lineRule="auto"/>
         <w:textAlignment w:val="baseline"/>
         <w:rPr>
           <w:rFonts w:eastAsia="Times New Roman" w:cstheme="minorHAnsi"/>
@@ -1030,19 +989,19 @@
           <w:tab w:val="left" w:pos="13740"/>
           <w:tab w:val="left" w:pos="14656"/>
         </w:tabs>
-        <w:spacing w:after="150" w:line="276" w:lineRule="auto"/>
-        <w:textAlignment w:val="baseline"/>
-        <w:rPr>
-          <w:rFonts w:eastAsia="Times New Roman" w:cstheme="minorHAnsi"/>
-          <w:color w:val="0E141E"/>
-          <w:lang w:eastAsia="en-IN"/>
-        </w:rPr>
-      </w:pPr>
-    </w:p>
-    <w:p>
-      <w:pPr>
-        <w:shd w:val="clear" w:color="auto" w:fill="FFFFFF"/>
-        <w:spacing w:after="150" w:line="276" w:lineRule="auto"/>
+        <w:spacing w:after="0" w:line="276" w:lineRule="auto"/>
+        <w:textAlignment w:val="baseline"/>
+        <w:rPr>
+          <w:rFonts w:eastAsia="Times New Roman" w:cstheme="minorHAnsi"/>
+          <w:color w:val="0E141E"/>
+          <w:lang w:eastAsia="en-IN"/>
+        </w:rPr>
+      </w:pPr>
+    </w:p>
+    <w:p>
+      <w:pPr>
+        <w:shd w:val="clear" w:color="auto" w:fill="FFFFFF"/>
+        <w:spacing w:after="0" w:line="276" w:lineRule="auto"/>
         <w:textAlignment w:val="baseline"/>
         <w:rPr>
           <w:rFonts w:eastAsia="Times New Roman" w:cstheme="minorHAnsi"/>
@@ -1122,7 +1081,7 @@
           <w:tab w:val="left" w:pos="13740"/>
           <w:tab w:val="left" w:pos="14656"/>
         </w:tabs>
-        <w:spacing w:after="150" w:line="276" w:lineRule="auto"/>
+        <w:spacing w:after="0" w:line="276" w:lineRule="auto"/>
         <w:textAlignment w:val="baseline"/>
         <w:rPr>
           <w:rFonts w:eastAsia="Times New Roman" w:cstheme="minorHAnsi"/>
@@ -1145,7 +1104,7 @@
     <w:p>
       <w:pPr>
         <w:shd w:val="clear" w:color="auto" w:fill="FFFFFF"/>
-        <w:spacing w:after="150" w:line="276" w:lineRule="auto"/>
+        <w:spacing w:after="0" w:line="276" w:lineRule="auto"/>
         <w:textAlignment w:val="baseline"/>
         <w:rPr>
           <w:rFonts w:eastAsia="Times New Roman" w:cstheme="minorHAnsi"/>
@@ -1160,8 +1119,15 @@
     <w:p>
       <w:pPr>
         <w:shd w:val="clear" w:color="auto" w:fill="FFFFFF"/>
-        <w:spacing w:after="150" w:line="276" w:lineRule="auto"/>
-        <w:textAlignment w:val="baseline"/>
+        <w:spacing w:after="0" w:line="276" w:lineRule="auto"/>
+        <w:textAlignment w:val="baseline"/>
+        <w:rPr>
+          <w:rFonts w:eastAsia="Times New Roman" w:cstheme="minorHAnsi"/>
+          <w:color w:val="0E141E"/>
+          <w:lang w:eastAsia="en-IN"/>
+        </w:rPr>
+      </w:pPr>
+      <w:r>
         <w:rPr>
           <w:rFonts w:eastAsia="Times New Roman" w:cstheme="minorHAnsi"/>
           <w:b/>
@@ -1170,29 +1136,6 @@
           <w:bdr w:val="none" w:sz="0" w:space="0" w:color="auto" w:frame="1"/>
           <w:lang w:eastAsia="en-IN"/>
         </w:rPr>
-      </w:pPr>
-    </w:p>
-    <w:p>
-      <w:pPr>
-        <w:shd w:val="clear" w:color="auto" w:fill="FFFFFF"/>
-        <w:spacing w:after="150" w:line="276" w:lineRule="auto"/>
-        <w:textAlignment w:val="baseline"/>
-        <w:rPr>
-          <w:rFonts w:eastAsia="Times New Roman" w:cstheme="minorHAnsi"/>
-          <w:color w:val="0E141E"/>
-          <w:lang w:eastAsia="en-IN"/>
-        </w:rPr>
-      </w:pPr>
-      <w:r>
-        <w:rPr>
-          <w:rFonts w:eastAsia="Times New Roman" w:cstheme="minorHAnsi"/>
-          <w:b/>
-          <w:bCs/>
-          <w:color w:val="0E141E"/>
-          <w:bdr w:val="none" w:sz="0" w:space="0" w:color="auto" w:frame="1"/>
-          <w:lang w:eastAsia="en-IN"/>
-        </w:rPr>
-        <w:lastRenderedPageBreak/>
         <w:t>Explanation 0</w:t>
       </w:r>
     </w:p>
@@ -1218,8 +1161,6 @@
       <w:r>
         <w:rPr>
           <w:rFonts w:eastAsia="Times New Roman" w:cstheme="minorHAnsi"/>
-          <w:i/>
-          <w:iCs/>
           <w:color w:val="0E141E"/>
           <w:lang w:eastAsia="en-IN"/>
         </w:rPr>
@@ -1229,8 +1170,6 @@
       <w:r>
         <w:rPr>
           <w:rFonts w:eastAsia="Times New Roman" w:cstheme="minorHAnsi"/>
-          <w:i/>
-          <w:iCs/>
           <w:color w:val="0E141E"/>
           <w:lang w:eastAsia="en-IN"/>
         </w:rPr>
@@ -1240,8 +1179,6 @@
       <w:r>
         <w:rPr>
           <w:rFonts w:eastAsia="Times New Roman" w:cstheme="minorHAnsi"/>
-          <w:i/>
-          <w:iCs/>
           <w:color w:val="0E141E"/>
           <w:lang w:eastAsia="en-IN"/>
         </w:rPr>
@@ -1258,8 +1195,6 @@
       <w:r>
         <w:rPr>
           <w:rFonts w:eastAsia="Times New Roman" w:cstheme="minorHAnsi"/>
-          <w:i/>
-          <w:iCs/>
           <w:color w:val="0E141E"/>
           <w:lang w:eastAsia="en-IN"/>
         </w:rPr>
@@ -1489,7 +1424,7 @@
     <w:p>
       <w:pPr>
         <w:shd w:val="clear" w:color="auto" w:fill="FFFFFF"/>
-        <w:spacing w:after="150" w:line="276" w:lineRule="auto"/>
+        <w:spacing w:after="0" w:line="276" w:lineRule="auto"/>
         <w:textAlignment w:val="baseline"/>
         <w:rPr>
           <w:rFonts w:eastAsia="Times New Roman" w:cstheme="minorHAnsi"/>
@@ -1545,7 +1480,7 @@
     <w:p>
       <w:pPr>
         <w:shd w:val="clear" w:color="auto" w:fill="FFFFFF"/>
-        <w:spacing w:after="150" w:line="276" w:lineRule="auto"/>
+        <w:spacing w:after="0" w:line="276" w:lineRule="auto"/>
         <w:textAlignment w:val="baseline"/>
         <w:rPr>
           <w:rFonts w:eastAsia="Times New Roman" w:cstheme="minorHAnsi"/>
@@ -1565,7 +1500,7 @@
 </file>
 
 <file path=word/numbering.xml><?xml version="1.0" encoding="utf-8"?>
-<w:numbering xmlns:wpc="http://schemas.microsoft.com/office/word/2010/wordprocessingCanvas" xmlns:cx="http://schemas.microsoft.com/office/drawing/2014/chartex" xmlns:cx1="http://schemas.microsoft.com/office/drawing/2015/9/8/chartex" xmlns:cx2="http://schemas.microsoft.com/office/drawing/2015/10/21/chartex" xmlns:cx3="http://schemas.microsoft.com/office/drawing/2016/5/9/chartex" xmlns:cx4="http://schemas.microsoft.com/office/drawing/2016/5/10/chartex" xmlns:cx5="http://schemas.microsoft.com/office/drawing/2016/5/11/chartex" xmlns:cx6="http://schemas.microsoft.com/office/drawing/2016/5/12/chartex" xmlns:cx7="http://schemas.microsoft.com/office/drawing/2016/5/13/chartex" xmlns:cx8="http://schemas.microsoft.com/office/drawing/2016/5/14/chartex" xmlns:mc="http://schemas.openxmlformats.org/markup-compatibility/2006" xmlns:aink="http://schemas.microsoft.com/office/drawing/2016/ink" xmlns:am3d="http://schemas.microsoft.com/office/drawing/2017/model3d" xmlns:o="urn:schemas-microsoft-com:office:office" xmlns:r="http://schemas.openxmlformats.org/officeDocument/2006/relationships" xmlns:m="http://schemas.openxmlformats.org/officeDocument/2006/math" xmlns:v="urn:schemas-microsoft-com:vml" xmlns:wp14="http://schemas.microsoft.com/office/word/2010/wordprocessingDrawing" xmlns:wp="http://schemas.openxmlformats.org/drawingml/2006/wordprocessingDrawing" xmlns:w10="urn:schemas-microsoft-com:office:word" xmlns:w="http://schemas.openxmlformats.org/wordprocessingml/2006/main" xmlns:w14="http://schemas.microsoft.com/office/word/2010/wordml" xmlns:w15="http://schemas.microsoft.com/office/word/2012/wordml" xmlns:w16cex="http://schemas.microsoft.com/office/word/2018/wordml/cex" xmlns:w16cid="http://schemas.microsoft.com/office/word/2016/wordml/cid" xmlns:w16="http://schemas.microsoft.com/office/word/2018/wordml" xmlns:w16se="http://schemas.microsoft.com/office/word/2015/wordml/symex" xmlns:wpg="http://schemas.microsoft.com/office/word/2010/wordprocessingGroup" xmlns:wpi="http://schemas.microsoft.com/office/word/2010/wordprocessingInk" xmlns:wne="http://schemas.microsoft.com/office/word/2006/wordml" xmlns:wps="http://schemas.microsoft.com/office/word/2010/wordprocessingShape" mc:Ignorable="w14 w15 w16se w16cid w16 w16cex wp14">
+<w:numbering xmlns:wpc="http://schemas.microsoft.com/office/word/2010/wordprocessingCanvas" xmlns:cx="http://schemas.microsoft.com/office/drawing/2014/chartex" xmlns:cx1="http://schemas.microsoft.com/office/drawing/2015/9/8/chartex" xmlns:cx2="http://schemas.microsoft.com/office/drawing/2015/10/21/chartex" xmlns:cx3="http://schemas.microsoft.com/office/drawing/2016/5/9/chartex" xmlns:cx4="http://schemas.microsoft.com/office/drawing/2016/5/10/chartex" xmlns:cx5="http://schemas.microsoft.com/office/drawing/2016/5/11/chartex" xmlns:cx6="http://schemas.microsoft.com/office/drawing/2016/5/12/chartex" xmlns:cx7="http://schemas.microsoft.com/office/drawing/2016/5/13/chartex" xmlns:cx8="http://schemas.microsoft.com/office/drawing/2016/5/14/chartex" xmlns:mc="http://schemas.openxmlformats.org/markup-compatibility/2006" xmlns:aink="http://schemas.microsoft.com/office/drawing/2016/ink" xmlns:am3d="http://schemas.microsoft.com/office/drawing/2017/model3d" xmlns:o="urn:schemas-microsoft-com:office:office" xmlns:oel="http://schemas.microsoft.com/office/2019/extlst" xmlns:r="http://schemas.openxmlformats.org/officeDocument/2006/relationships" xmlns:m="http://schemas.openxmlformats.org/officeDocument/2006/math" xmlns:v="urn:schemas-microsoft-com:vml" xmlns:wp14="http://schemas.microsoft.com/office/word/2010/wordprocessingDrawing" xmlns:wp="http://schemas.openxmlformats.org/drawingml/2006/wordprocessingDrawing" xmlns:w10="urn:schemas-microsoft-com:office:word" xmlns:w="http://schemas.openxmlformats.org/wordprocessingml/2006/main" xmlns:w14="http://schemas.microsoft.com/office/word/2010/wordml" xmlns:w15="http://schemas.microsoft.com/office/word/2012/wordml" xmlns:w16cex="http://schemas.microsoft.com/office/word/2018/wordml/cex" xmlns:w16cid="http://schemas.microsoft.com/office/word/2016/wordml/cid" xmlns:w16="http://schemas.microsoft.com/office/word/2018/wordml" xmlns:w16sdtdh="http://schemas.microsoft.com/office/word/2020/wordml/sdtdatahash" xmlns:w16se="http://schemas.microsoft.com/office/word/2015/wordml/symex" xmlns:wpg="http://schemas.microsoft.com/office/word/2010/wordprocessingGroup" xmlns:wpi="http://schemas.microsoft.com/office/word/2010/wordprocessingInk" xmlns:wne="http://schemas.microsoft.com/office/word/2006/wordml" xmlns:wps="http://schemas.microsoft.com/office/word/2010/wordprocessingShape" mc:Ignorable="w14 w15 w16se w16cid w16 w16cex w16sdtdh wp14">
   <w:abstractNum w:abstractNumId="0" w15:restartNumberingAfterBreak="0">
     <w:nsid w:val="05C16778"/>
     <w:multiLevelType w:val="hybridMultilevel"/>
@@ -1977,20 +1912,20 @@
       </w:rPr>
     </w:lvl>
   </w:abstractNum>
-  <w:num w:numId="1">
+  <w:num w:numId="1" w16cid:durableId="1651250646">
     <w:abstractNumId w:val="2"/>
   </w:num>
-  <w:num w:numId="2">
+  <w:num w:numId="2" w16cid:durableId="596715968">
     <w:abstractNumId w:val="1"/>
   </w:num>
-  <w:num w:numId="3">
+  <w:num w:numId="3" w16cid:durableId="87891237">
     <w:abstractNumId w:val="0"/>
   </w:num>
 </w:numbering>
 </file>
 
 <file path=word/styles.xml><?xml version="1.0" encoding="utf-8"?>
-<w:styles xmlns:mc="http://schemas.openxmlformats.org/markup-compatibility/2006" xmlns:r="http://schemas.openxmlformats.org/officeDocument/2006/relationships" xmlns:w="http://schemas.openxmlformats.org/wordprocessingml/2006/main" xmlns:w14="http://schemas.microsoft.com/office/word/2010/wordml" xmlns:w15="http://schemas.microsoft.com/office/word/2012/wordml" xmlns:w16cex="http://schemas.microsoft.com/office/word/2018/wordml/cex" xmlns:w16cid="http://schemas.microsoft.com/office/word/2016/wordml/cid" xmlns:w16="http://schemas.microsoft.com/office/word/2018/wordml" xmlns:w16se="http://schemas.microsoft.com/office/word/2015/wordml/symex" mc:Ignorable="w14 w15 w16se w16cid w16 w16cex">
+<w:styles xmlns:mc="http://schemas.openxmlformats.org/markup-compatibility/2006" xmlns:r="http://schemas.openxmlformats.org/officeDocument/2006/relationships" xmlns:w="http://schemas.openxmlformats.org/wordprocessingml/2006/main" xmlns:w14="http://schemas.microsoft.com/office/word/2010/wordml" xmlns:w15="http://schemas.microsoft.com/office/word/2012/wordml" xmlns:w16cex="http://schemas.microsoft.com/office/word/2018/wordml/cex" xmlns:w16cid="http://schemas.microsoft.com/office/word/2016/wordml/cid" xmlns:w16="http://schemas.microsoft.com/office/word/2018/wordml" xmlns:w16sdtdh="http://schemas.microsoft.com/office/word/2020/wordml/sdtdatahash" xmlns:w16se="http://schemas.microsoft.com/office/word/2015/wordml/symex" mc:Ignorable="w14 w15 w16se w16cid w16 w16cex w16sdtdh">
   <w:docDefaults>
     <w:rPrDefault>
       <w:rPr>
